--- a/Дополнительные материалы/Диплом Боритько.docx
+++ b/Дополнительные материалы/Диплом Боритько.docx
@@ -290,8 +290,6 @@
         </w:rPr>
         <w:t xml:space="preserve">образовательной платформы в виде </w:t>
       </w:r>
-      <w:bookmarkStart w:id="1" w:name="_GoBack"/>
-      <w:bookmarkEnd w:id="1"/>
       <w:r>
         <w:rPr>
           <w:sz w:val="28"/>
@@ -15160,9 +15158,9 @@
           <w:sz w:val="28"/>
         </w:rPr>
         <w:drawing>
-          <wp:inline distT="0" distB="0" distL="0" distR="0" wp14:anchorId="046D5394" wp14:editId="79C8EB48">
-            <wp:extent cx="3657600" cy="3669325"/>
-            <wp:effectExtent l="0" t="0" r="0" b="7620"/>
+          <wp:inline distT="0" distB="0" distL="0" distR="0" wp14:anchorId="046D5394" wp14:editId="7173992B">
+            <wp:extent cx="3505200" cy="3516436"/>
+            <wp:effectExtent l="0" t="0" r="0" b="8255"/>
             <wp:docPr id="9" name="Рисунок 9"/>
             <wp:cNvGraphicFramePr>
               <a:graphicFrameLocks xmlns:a="http://schemas.openxmlformats.org/drawingml/2006/main" noChangeAspect="1"/>
@@ -15192,7 +15190,7 @@
                   <pic:spPr bwMode="auto">
                     <a:xfrm>
                       <a:off x="0" y="0"/>
-                      <a:ext cx="3657600" cy="3669325"/>
+                      <a:ext cx="3571385" cy="3582833"/>
                     </a:xfrm>
                     <a:prstGeom prst="rect">
                       <a:avLst/>
@@ -15944,9 +15942,9 @@
           <w:lang w:val="en-US"/>
         </w:rPr>
         <w:drawing>
-          <wp:inline distT="0" distB="0" distL="0" distR="0" wp14:anchorId="1F9605C5" wp14:editId="7AB90438">
-            <wp:extent cx="3459794" cy="3891516"/>
-            <wp:effectExtent l="0" t="0" r="7620" b="0"/>
+          <wp:inline distT="0" distB="0" distL="0" distR="0" wp14:anchorId="1F9605C5" wp14:editId="05900E63">
+            <wp:extent cx="3057057" cy="3438525"/>
+            <wp:effectExtent l="0" t="0" r="0" b="0"/>
             <wp:docPr id="11" name="Рисунок 11"/>
             <wp:cNvGraphicFramePr>
               <a:graphicFrameLocks xmlns:a="http://schemas.openxmlformats.org/drawingml/2006/main" noChangeAspect="1"/>
@@ -15976,7 +15974,7 @@
                   <pic:spPr bwMode="auto">
                     <a:xfrm>
                       <a:off x="0" y="0"/>
-                      <a:ext cx="3683609" cy="4143260"/>
+                      <a:ext cx="3346023" cy="3763549"/>
                     </a:xfrm>
                     <a:prstGeom prst="rect">
                       <a:avLst/>
@@ -16244,7 +16242,18 @@
           <w:szCs w:val="24"/>
           <w:lang w:eastAsia="ru-RU"/>
         </w:rPr>
-        <w:t xml:space="preserve">После получения результатов сервер возвращает страницу </w:t>
+        <w:t>После получения результатов</w:t>
+      </w:r>
+      <w:bookmarkStart w:id="1" w:name="_GoBack"/>
+      <w:bookmarkEnd w:id="1"/>
+      <w:r>
+        <w:rPr>
+          <w:rFonts w:ascii="Times New Roman" w:eastAsia="Times New Roman" w:hAnsi="Times New Roman" w:cs="Times New Roman"/>
+          <w:sz w:val="28"/>
+          <w:szCs w:val="24"/>
+          <w:lang w:eastAsia="ru-RU"/>
+        </w:rPr>
+        <w:t xml:space="preserve"> сервер возвращает страницу </w:t>
       </w:r>
       <w:proofErr w:type="spellStart"/>
       <w:r>
@@ -16286,8 +16295,17 @@
           <w:szCs w:val="24"/>
           <w:lang w:eastAsia="ru-RU"/>
         </w:rPr>
+        <w:t xml:space="preserve">Таким образом, клиентская часть образовательной платформы представляет собой логически организованный и адаптивный интерфейс, </w:t>
+      </w:r>
+      <w:r>
+        <w:rPr>
+          <w:rFonts w:ascii="Times New Roman" w:eastAsia="Times New Roman" w:hAnsi="Times New Roman" w:cs="Times New Roman"/>
+          <w:sz w:val="28"/>
+          <w:szCs w:val="24"/>
+          <w:lang w:eastAsia="ru-RU"/>
+        </w:rPr>
         <w:lastRenderedPageBreak/>
-        <w:t>Таким образом, клиентская часть образовательной платформы представляет собой логически организованный и адаптивный интерфейс, ориентированный на простоту использования. Системное разделение шаблонов, поддержка адаптивного дизайна, а также согласованность взаимодействия с серверной частью позволяют обеспечить стабильную и понятную работу платформы.</w:t>
+        <w:t>ориентированный на простоту использования. Системное разделение шаблонов, поддержка адаптивного дизайна, а также согласованность взаимодействия с серверной частью позволяют обеспечить стабильную и понятную работу платформы.</w:t>
       </w:r>
     </w:p>
     <w:p>
@@ -16517,7 +16535,27 @@
           <w:szCs w:val="24"/>
           <w:lang w:eastAsia="ru-RU"/>
         </w:rPr>
-        <w:t xml:space="preserve">) и на разных устройствах с </w:t>
+        <w:t xml:space="preserve">) и на разных устройствах с разнообразными разрешениями экранов. Такой подход позволял убедиться в </w:t>
+      </w:r>
+      <w:proofErr w:type="spellStart"/>
+      <w:r>
+        <w:rPr>
+          <w:rFonts w:ascii="Times New Roman" w:eastAsia="Times New Roman" w:hAnsi="Times New Roman" w:cs="Times New Roman"/>
+          <w:sz w:val="28"/>
+          <w:szCs w:val="24"/>
+          <w:lang w:eastAsia="ru-RU"/>
+        </w:rPr>
+        <w:t>кроссбраузерной</w:t>
+      </w:r>
+      <w:proofErr w:type="spellEnd"/>
+      <w:r>
+        <w:rPr>
+          <w:rFonts w:ascii="Times New Roman" w:eastAsia="Times New Roman" w:hAnsi="Times New Roman" w:cs="Times New Roman"/>
+          <w:sz w:val="28"/>
+          <w:szCs w:val="24"/>
+          <w:lang w:eastAsia="ru-RU"/>
+        </w:rPr>
+        <w:t xml:space="preserve"> совместимости и адаптивности интерфейса, что </w:t>
       </w:r>
       <w:r>
         <w:rPr>
@@ -16527,27 +16565,7 @@
           <w:lang w:eastAsia="ru-RU"/>
         </w:rPr>
         <w:lastRenderedPageBreak/>
-        <w:t xml:space="preserve">разнообразными разрешениями экранов. Такой подход позволял убедиться в </w:t>
-      </w:r>
-      <w:proofErr w:type="spellStart"/>
-      <w:r>
-        <w:rPr>
-          <w:rFonts w:ascii="Times New Roman" w:eastAsia="Times New Roman" w:hAnsi="Times New Roman" w:cs="Times New Roman"/>
-          <w:sz w:val="28"/>
-          <w:szCs w:val="24"/>
-          <w:lang w:eastAsia="ru-RU"/>
-        </w:rPr>
-        <w:t>кроссбраузерной</w:t>
-      </w:r>
-      <w:proofErr w:type="spellEnd"/>
-      <w:r>
-        <w:rPr>
-          <w:rFonts w:ascii="Times New Roman" w:eastAsia="Times New Roman" w:hAnsi="Times New Roman" w:cs="Times New Roman"/>
-          <w:sz w:val="28"/>
-          <w:szCs w:val="24"/>
-          <w:lang w:eastAsia="ru-RU"/>
-        </w:rPr>
-        <w:t xml:space="preserve"> совместимости и адаптивности интерфейса, что особенно важно для образовательных платформ с широкой аудиторией пользователей.</w:t>
+        <w:t>особенно важно для образовательных платформ с широкой аудиторией пользователей.</w:t>
       </w:r>
     </w:p>
     <w:p>
@@ -16733,28 +16751,37 @@
           <w:szCs w:val="24"/>
           <w:lang w:eastAsia="ru-RU"/>
         </w:rPr>
+        <w:t xml:space="preserve">Тестирование управления профилем пользователя включало проверку загрузки и обновления </w:t>
+      </w:r>
+      <w:proofErr w:type="spellStart"/>
+      <w:r>
+        <w:rPr>
+          <w:rFonts w:ascii="Times New Roman" w:eastAsia="Times New Roman" w:hAnsi="Times New Roman" w:cs="Times New Roman"/>
+          <w:sz w:val="28"/>
+          <w:szCs w:val="24"/>
+          <w:lang w:eastAsia="ru-RU"/>
+        </w:rPr>
+        <w:t>аватара</w:t>
+      </w:r>
+      <w:proofErr w:type="spellEnd"/>
+      <w:r>
+        <w:rPr>
+          <w:rFonts w:ascii="Times New Roman" w:eastAsia="Times New Roman" w:hAnsi="Times New Roman" w:cs="Times New Roman"/>
+          <w:sz w:val="28"/>
+          <w:szCs w:val="24"/>
+          <w:lang w:eastAsia="ru-RU"/>
+        </w:rPr>
+        <w:t xml:space="preserve">, а также корректное отображение изменений. Важным аспектом было обеспечение безопасной обработки файлов, чтобы </w:t>
+      </w:r>
+      <w:r>
+        <w:rPr>
+          <w:rFonts w:ascii="Times New Roman" w:eastAsia="Times New Roman" w:hAnsi="Times New Roman" w:cs="Times New Roman"/>
+          <w:sz w:val="28"/>
+          <w:szCs w:val="24"/>
+          <w:lang w:eastAsia="ru-RU"/>
+        </w:rPr>
         <w:lastRenderedPageBreak/>
-        <w:t xml:space="preserve">Тестирование управления профилем пользователя включало проверку загрузки и обновления </w:t>
-      </w:r>
-      <w:proofErr w:type="spellStart"/>
-      <w:r>
-        <w:rPr>
-          <w:rFonts w:ascii="Times New Roman" w:eastAsia="Times New Roman" w:hAnsi="Times New Roman" w:cs="Times New Roman"/>
-          <w:sz w:val="28"/>
-          <w:szCs w:val="24"/>
-          <w:lang w:eastAsia="ru-RU"/>
-        </w:rPr>
-        <w:t>аватара</w:t>
-      </w:r>
-      <w:proofErr w:type="spellEnd"/>
-      <w:r>
-        <w:rPr>
-          <w:rFonts w:ascii="Times New Roman" w:eastAsia="Times New Roman" w:hAnsi="Times New Roman" w:cs="Times New Roman"/>
-          <w:sz w:val="28"/>
-          <w:szCs w:val="24"/>
-          <w:lang w:eastAsia="ru-RU"/>
-        </w:rPr>
-        <w:t>, а также корректное отображение изменений. Важным аспектом было обеспечение безопасной обработки файлов, чтобы предотвратить загрузку вредоносного контента. Кроме того, проверялась работа функции поиска и сортировки курсов по таким параметрам, как рейтинг и дата добавления. Это позволяло убедиться в быстром и корректном отображении результатов, а также в удобстве навигации по каталогу курсов.</w:t>
+        <w:t>предотвратить загрузку вредоносного контента. Кроме того, проверялась работа функции поиска и сортировки курсов по таким параметрам, как рейтинг и дата добавления. Это позволяло убедиться в быстром и корректном отображении результатов, а также в удобстве навигации по каталогу курсов.</w:t>
       </w:r>
     </w:p>
     <w:p>
@@ -16874,8 +16901,21 @@
           <w:szCs w:val="24"/>
           <w:lang w:eastAsia="ru-RU"/>
         </w:rPr>
-        <w:t xml:space="preserve">Особое внимание было направлено на корректное отображение ключевых элементов интерфейса: форм для ввода данных, таблиц с информацией о курсах и пользователях, интерактивных кнопок и всплывающих сообщений об ошибках или подтверждениях. Проверялось, что все элементы визуально соответствуют дизайну и работают стабильно </w:t>
-      </w:r>
+        <w:t>Особое внимание было направлено на корректное отображение ключевых элементов интерфейса: форм для ввода данных, таблиц с информацией о курсах и пользователях, интерактивных кнопок и всплывающих сообщений об ошибках или подтверждениях. Проверялось, что все элементы визуально соответствуют дизайну и работают стабильно при взаимодействии, обеспечивая пользователю понятный и предсказуемый опыт.</w:t>
+      </w:r>
+    </w:p>
+    <w:p>
+      <w:pPr>
+        <w:spacing w:after="0" w:line="360" w:lineRule="auto"/>
+        <w:ind w:left="284" w:firstLine="709"/>
+        <w:jc w:val="both"/>
+        <w:rPr>
+          <w:rFonts w:ascii="Times New Roman" w:eastAsia="Times New Roman" w:hAnsi="Times New Roman" w:cs="Times New Roman"/>
+          <w:sz w:val="28"/>
+          <w:szCs w:val="24"/>
+          <w:lang w:eastAsia="ru-RU"/>
+        </w:rPr>
+      </w:pPr>
       <w:r>
         <w:rPr>
           <w:rFonts w:ascii="Times New Roman" w:eastAsia="Times New Roman" w:hAnsi="Times New Roman" w:cs="Times New Roman"/>
@@ -16884,28 +16924,6 @@
           <w:lang w:eastAsia="ru-RU"/>
         </w:rPr>
         <w:lastRenderedPageBreak/>
-        <w:t>при взаимодействии, обеспечивая пользователю понятный и предсказуемый опыт.</w:t>
-      </w:r>
-    </w:p>
-    <w:p>
-      <w:pPr>
-        <w:spacing w:after="0" w:line="360" w:lineRule="auto"/>
-        <w:ind w:left="284" w:firstLine="709"/>
-        <w:jc w:val="both"/>
-        <w:rPr>
-          <w:rFonts w:ascii="Times New Roman" w:eastAsia="Times New Roman" w:hAnsi="Times New Roman" w:cs="Times New Roman"/>
-          <w:sz w:val="28"/>
-          <w:szCs w:val="24"/>
-          <w:lang w:eastAsia="ru-RU"/>
-        </w:rPr>
-      </w:pPr>
-      <w:r>
-        <w:rPr>
-          <w:rFonts w:ascii="Times New Roman" w:eastAsia="Times New Roman" w:hAnsi="Times New Roman" w:cs="Times New Roman"/>
-          <w:sz w:val="28"/>
-          <w:szCs w:val="24"/>
-          <w:lang w:eastAsia="ru-RU"/>
-        </w:rPr>
         <w:t xml:space="preserve">Навигация по сайту также проходила тщательную проверку на удобство и логику построения. Тестировалась скорость реакции интерфейса на действия пользователя </w:t>
       </w:r>
       <w:r>
@@ -17106,7 +17124,7 @@
           <w:szCs w:val="24"/>
           <w:lang w:eastAsia="ru-RU"/>
         </w:rPr>
-        <w:t xml:space="preserve">Особое внимание в ходе тестирования уделялось проверке корректности выполнения функций при различных условиях ввода, включая как стандартные, так и ошибочные сценарии взаимодействия с системой. Это позволило выявить и устранить потенциальные сбои на </w:t>
+        <w:t xml:space="preserve">Особое внимание в ходе тестирования уделялось проверке корректности выполнения функций при различных условиях ввода, включая как стандартные, так и ошибочные сценарии взаимодействия с системой. Это позволило выявить и устранить потенциальные сбои на ранней стадии, минимизировать количество критических ошибок и обеспечить стабильную эксплуатацию платформы даже при некорректных </w:t>
       </w:r>
       <w:r>
         <w:rPr>
@@ -17116,7 +17134,7 @@
           <w:lang w:eastAsia="ru-RU"/>
         </w:rPr>
         <w:lastRenderedPageBreak/>
-        <w:t>ранней стадии, минимизировать количество критических ошибок и обеспечить стабильную эксплуатацию платформы даже при некорректных действиях пользователей. Также были проверены реакции интерфейса на некорректный ввод, что позволило убедиться в наличии надёжных механизмов валидации данных и системе уведомлений.</w:t>
+        <w:t>действиях пользователей. Также были проверены реакции интерфейса на некорректный ввод, что позволило убедиться в наличии надёжных механизмов валидации данных и системе уведомлений.</w:t>
       </w:r>
     </w:p>
     <w:p>
@@ -20794,7 +20812,7 @@
 </file>
 
 <file path=customXml/itemProps1.xml><?xml version="1.0" encoding="utf-8"?>
-<ds:datastoreItem xmlns:ds="http://schemas.openxmlformats.org/officeDocument/2006/customXml" ds:itemID="{1172E419-8C27-4C1D-9D27-B915713D6C75}">
+<ds:datastoreItem xmlns:ds="http://schemas.openxmlformats.org/officeDocument/2006/customXml" ds:itemID="{2D15C87A-D73B-4F51-AA32-E485D0D53D9C}">
   <ds:schemaRefs>
     <ds:schemaRef ds:uri="http://schemas.openxmlformats.org/officeDocument/2006/bibliography"/>
   </ds:schemaRefs>
